--- a/Shopify_ds_challenge.docx
+++ b/Shopify_ds_challenge.docx
@@ -893,6 +893,249 @@
           <w:szCs w:val="22"/>
         </w:rPr>
         <w:t>What product was ordered the most by customers in Germany?</w:t>
+      </w:r>
+    </w:p>
+    <w:p>
+      <w:pPr>
+        <w:pStyle w:val="ListParagraph"/>
+        <w:ind w:left="0"/>
+        <w:textAlignment w:val="baseline"/>
+        <w:rPr>
+          <w:rFonts w:ascii="Arial" w:eastAsia="Times New Roman" w:hAnsi="Arial" w:cs="Arial"/>
+          <w:b/>
+          <w:bCs/>
+          <w:color w:val="000000"/>
+          <w:sz w:val="22"/>
+          <w:szCs w:val="22"/>
+        </w:rPr>
+      </w:pPr>
+    </w:p>
+    <w:p>
+      <w:pPr>
+        <w:spacing w:line="360" w:lineRule="auto"/>
+      </w:pPr>
+      <w:r>
+        <w:t>SELECT [Customers</w:t>
+      </w:r>
+      <w:proofErr w:type="gramStart"/>
+      <w:r>
+        <w:t>].Country</w:t>
+      </w:r>
+      <w:proofErr w:type="gramEnd"/>
+      <w:r>
+        <w:t>,</w:t>
+      </w:r>
+    </w:p>
+    <w:p>
+      <w:pPr>
+        <w:spacing w:line="360" w:lineRule="auto"/>
+      </w:pPr>
+      <w:r>
+        <w:t xml:space="preserve">    [</w:t>
+      </w:r>
+      <w:proofErr w:type="spellStart"/>
+      <w:r>
+        <w:t>OrderDetails</w:t>
+      </w:r>
+      <w:proofErr w:type="spellEnd"/>
+      <w:proofErr w:type="gramStart"/>
+      <w:r>
+        <w:t>].</w:t>
+      </w:r>
+      <w:proofErr w:type="spellStart"/>
+      <w:r>
+        <w:t>ProductID</w:t>
+      </w:r>
+      <w:proofErr w:type="spellEnd"/>
+      <w:proofErr w:type="gramEnd"/>
+      <w:r>
+        <w:t>,</w:t>
+      </w:r>
+    </w:p>
+    <w:p>
+      <w:pPr>
+        <w:spacing w:line="360" w:lineRule="auto"/>
+      </w:pPr>
+      <w:r>
+        <w:t xml:space="preserve">    SUM([</w:t>
+      </w:r>
+      <w:proofErr w:type="spellStart"/>
+      <w:r>
+        <w:t>OrderDetails</w:t>
+      </w:r>
+      <w:proofErr w:type="spellEnd"/>
+      <w:proofErr w:type="gramStart"/>
+      <w:r>
+        <w:t>].Quantity</w:t>
+      </w:r>
+      <w:proofErr w:type="gramEnd"/>
+      <w:r>
+        <w:t>) AS "</w:t>
+      </w:r>
+      <w:proofErr w:type="spellStart"/>
+      <w:r>
+        <w:t>TotalOrdered</w:t>
+      </w:r>
+      <w:proofErr w:type="spellEnd"/>
+      <w:r>
+        <w:t>"</w:t>
+      </w:r>
+    </w:p>
+    <w:p>
+      <w:pPr>
+        <w:spacing w:line="360" w:lineRule="auto"/>
+      </w:pPr>
+      <w:r>
+        <w:t>FROM [Orders]</w:t>
+      </w:r>
+    </w:p>
+    <w:p>
+      <w:pPr>
+        <w:spacing w:line="360" w:lineRule="auto"/>
+      </w:pPr>
+      <w:r>
+        <w:t>JOIN [Customers]</w:t>
+      </w:r>
+    </w:p>
+    <w:p>
+      <w:pPr>
+        <w:spacing w:line="360" w:lineRule="auto"/>
+      </w:pPr>
+      <w:r>
+        <w:t xml:space="preserve">    ON [Customers</w:t>
+      </w:r>
+      <w:proofErr w:type="gramStart"/>
+      <w:r>
+        <w:t>].</w:t>
+      </w:r>
+      <w:proofErr w:type="spellStart"/>
+      <w:r>
+        <w:t>CustomerID</w:t>
+      </w:r>
+      <w:proofErr w:type="spellEnd"/>
+      <w:proofErr w:type="gramEnd"/>
+      <w:r>
+        <w:t xml:space="preserve"> = [Orders].</w:t>
+      </w:r>
+      <w:proofErr w:type="spellStart"/>
+      <w:r>
+        <w:t>CustomerID</w:t>
+      </w:r>
+      <w:proofErr w:type="spellEnd"/>
+    </w:p>
+    <w:p>
+      <w:pPr>
+        <w:spacing w:line="360" w:lineRule="auto"/>
+      </w:pPr>
+      <w:r>
+        <w:t>JOIN [</w:t>
+      </w:r>
+      <w:proofErr w:type="spellStart"/>
+      <w:r>
+        <w:t>OrderDetails</w:t>
+      </w:r>
+      <w:proofErr w:type="spellEnd"/>
+      <w:r>
+        <w:t>]</w:t>
+      </w:r>
+    </w:p>
+    <w:p>
+      <w:pPr>
+        <w:spacing w:line="360" w:lineRule="auto"/>
+      </w:pPr>
+      <w:r>
+        <w:t xml:space="preserve">    ON [</w:t>
+      </w:r>
+      <w:proofErr w:type="spellStart"/>
+      <w:r>
+        <w:t>OrderDetails</w:t>
+      </w:r>
+      <w:proofErr w:type="spellEnd"/>
+      <w:proofErr w:type="gramStart"/>
+      <w:r>
+        <w:t>].</w:t>
+      </w:r>
+      <w:proofErr w:type="spellStart"/>
+      <w:r>
+        <w:t>OrderID</w:t>
+      </w:r>
+      <w:proofErr w:type="spellEnd"/>
+      <w:proofErr w:type="gramEnd"/>
+      <w:r>
+        <w:t xml:space="preserve"> = [Orders].</w:t>
+      </w:r>
+      <w:proofErr w:type="spellStart"/>
+      <w:r>
+        <w:t>OrderID</w:t>
+      </w:r>
+      <w:proofErr w:type="spellEnd"/>
+    </w:p>
+    <w:p>
+      <w:pPr>
+        <w:spacing w:line="360" w:lineRule="auto"/>
+      </w:pPr>
+      <w:r>
+        <w:t>WHERE [Customers</w:t>
+      </w:r>
+      <w:proofErr w:type="gramStart"/>
+      <w:r>
+        <w:t>].Country</w:t>
+      </w:r>
+      <w:proofErr w:type="gramEnd"/>
+      <w:r>
+        <w:t xml:space="preserve"> = 'Germany'</w:t>
+      </w:r>
+    </w:p>
+    <w:p>
+      <w:pPr>
+        <w:spacing w:line="360" w:lineRule="auto"/>
+      </w:pPr>
+      <w:r>
+        <w:t>GROUP BY [</w:t>
+      </w:r>
+      <w:proofErr w:type="spellStart"/>
+      <w:r>
+        <w:t>OrderDetails</w:t>
+      </w:r>
+      <w:proofErr w:type="spellEnd"/>
+      <w:proofErr w:type="gramStart"/>
+      <w:r>
+        <w:t>].</w:t>
+      </w:r>
+      <w:proofErr w:type="spellStart"/>
+      <w:r>
+        <w:t>ProductID</w:t>
+      </w:r>
+      <w:proofErr w:type="spellEnd"/>
+      <w:proofErr w:type="gramEnd"/>
+    </w:p>
+    <w:p>
+      <w:pPr>
+        <w:spacing w:line="360" w:lineRule="auto"/>
+      </w:pPr>
+      <w:r>
+        <w:t xml:space="preserve">ORDER BY </w:t>
+      </w:r>
+      <w:proofErr w:type="spellStart"/>
+      <w:r>
+        <w:t>TotalOrdered</w:t>
+      </w:r>
+      <w:proofErr w:type="spellEnd"/>
+      <w:r>
+        <w:t xml:space="preserve"> DESC</w:t>
+      </w:r>
+    </w:p>
+    <w:p>
+      <w:pPr>
+        <w:spacing w:line="360" w:lineRule="auto"/>
+      </w:pPr>
+    </w:p>
+    <w:p>
+      <w:pPr>
+        <w:spacing w:line="360" w:lineRule="auto"/>
+      </w:pPr>
+      <w:r>
+        <w:t xml:space="preserve">Following the product ID, we can see that Boston Crab Meat has the highest orders at 160. </w:t>
       </w:r>
     </w:p>
     <w:p>
